--- a/invitationemail_MD.docx
+++ b/invitationemail_MD.docx
@@ -37,30 +37,7 @@
           <w:rFonts w:hint="eastAsia"/>
           <w:lang w:val="en-US" w:eastAsia="zh-CN"/>
         </w:rPr>
-        <w:t>Currently, I have several papers under review with PNAS, and I am in the process of preparing another manuscript for submission. I am particularly eager to bring to your attention one of these papers that I believe will resonate with your field of study.</w:t>
-      </w:r>
-    </w:p>
-    <w:p>
-      <w:pPr>
-        <w:rPr>
-          <w:rFonts w:hint="eastAsia"/>
-          <w:lang w:val="en-US" w:eastAsia="zh-CN"/>
-        </w:rPr>
-      </w:pPr>
-    </w:p>
-    <w:p>
-      <w:pPr>
-        <w:rPr>
-          <w:rFonts w:hint="eastAsia"/>
-          <w:lang w:val="en-US" w:eastAsia="zh-CN"/>
-        </w:rPr>
-      </w:pPr>
-      <w:r>
-        <w:rPr>
-          <w:rFonts w:hint="eastAsia"/>
-          <w:lang w:val="en-US" w:eastAsia="zh-CN"/>
-        </w:rPr>
-        <w:t>This paper presents a novel type of dissimilarity measure that leverages moment differences and sparsity. This measure can be applied across various omics datasets, offering a powerful tool for uncovering the pivotal factors that distinguish different groups.</w:t>
+        <w:t>I am in the process of preparing a manuscript for submission to PNAS. This paper presents a novel type of dissimilarity measure that leverages moment differences and sparsity. This measure can be applied across various omics datasets, offering a powerful tool for uncovering the pivotal factors that distinguish different groups.</w:t>
       </w:r>
     </w:p>
     <w:p>
@@ -152,7 +129,7 @@
           <w:rFonts w:hint="eastAsia"/>
           <w:lang w:val="en-US" w:eastAsia="zh-CN"/>
         </w:rPr>
-        <w:t>In support of our collaborative efforts, I have attached both the source code and manuscripts. Should you choose to review and contribute to that paper, I would be honored to include you as an author.</w:t>
+        <w:t>Should you choose to review and contribute to that paper, I would be honored to include you as an author.</w:t>
       </w:r>
     </w:p>
     <w:p>
@@ -162,6 +139,8 @@
           <w:lang w:val="en-US" w:eastAsia="zh-CN"/>
         </w:rPr>
       </w:pPr>
+      <w:bookmarkStart w:id="0" w:name="_GoBack"/>
+      <w:bookmarkEnd w:id="0"/>
     </w:p>
     <w:p>
       <w:pPr>
@@ -208,8 +187,6 @@
           <w:lang w:val="en-US" w:eastAsia="zh-CN"/>
         </w:rPr>
       </w:pPr>
-      <w:bookmarkStart w:id="0" w:name="_GoBack"/>
-      <w:bookmarkEnd w:id="0"/>
     </w:p>
     <w:sectPr>
       <w:pgSz w:w="11906" w:h="16838"/>

--- a/invitationemail_MD.docx
+++ b/invitationemail_MD.docx
@@ -37,7 +37,7 @@
           <w:rFonts w:hint="eastAsia"/>
           <w:lang w:val="en-US" w:eastAsia="zh-CN"/>
         </w:rPr>
-        <w:t>I am in the process of preparing a manuscript for submission to PNAS. This paper presents a novel type of dissimilarity measure that leverages moment differences and sparsity. This measure can be applied across various omics datasets, offering a powerful tool for uncovering the pivotal factors that distinguish different groups.</w:t>
+        <w:t>I am in the process of preparing a manuscript for submission to PNAS. The paper presents three novel types of dissimilarity measure that leverage moment and sparsity differences. This measure can be applied across various omics datasets, offering a powerful tool for uncovering the pivotal factors that distinguish different groups.</w:t>
       </w:r>
     </w:p>
     <w:p>
@@ -106,7 +106,7 @@
           <w:rFonts w:hint="eastAsia"/>
           <w:lang w:val="en-US" w:eastAsia="zh-CN"/>
         </w:rPr>
-        <w:t>Generating a dissimilarity matrix is typically the first step in big data analysis. Although numerous methods exist, such as Euclidean distance,  Minkowski distance, Manhattan distance, Bray–Curtis dissimilarity, Jaccard similarity and Dice dissimilarity, it remains unclear which factors drive dissimilarity between groups. In this paper, we introduce an approach based on differences in moments and sparsity. We show that this method can delineate the key factors underlying group differences. For example, in biology, mean dissimilarity indicates differences driven by up/down-regulated gene expressions, standard deviation dissimilarity reflects the heterogeneity of response to treatment, and sparsity dissimilarity corresponds to differences prompted by the activation/silence of genes. Through extensive reanalysis of transcriptome, proteome, metabolome, immune profiling, microbiome, and social science datasets, we demonstrate insights not captured in previous studies. For instance, without considering metadata such as age, BMI, sex, or biomarkers, it is feasible to predict COVID-19 patient mortality based solely on matrix dissimilarities observed during the first week with high accuracy.</w:t>
+        <w:t>Generating a dissimilarity matrix is typically the first step in big data analysis. Although numerous methods exist, such as Euclidean distance, Minkowski distance, Manhattan distance, Bray–Curtis dissimilarity, Jaccard similarity and Dice dissimilarity, it remains unclear which factors drive dissimilarity between groups. In this paper, we introduce an approach based on differences in moments and sparsity. We show that this method can delineate the key factors underlying group differences. For example, in biology, mean dissimilarity indicates differences driven by up/down-regulated gene expressions, standard deviation dissimilarity reflects the heterogeneity of response to treatment, and sparsity dissimilarity corresponds to differences prompted by the activation/silence of genes. Through extensive reanalysis of transcriptome, proteome, metabolome, immune profiling, microbiome, and social science datasets, we demonstrate insights not captured in previous studies. For instance, without considering metadata such as age, BMI, sex, or biomarkers, it is feasible to predict COVID-19 patient mortality based solely on matrix dissimilarities observed during the first week with high accuracy.</w:t>
       </w:r>
     </w:p>
     <w:p>

--- a/invitationemail_MD.docx
+++ b/invitationemail_MD.docx
@@ -28,16 +28,16 @@
     <w:p>
       <w:pPr>
         <w:rPr>
-          <w:rFonts w:hint="eastAsia"/>
-          <w:lang w:val="en-US" w:eastAsia="zh-CN"/>
-        </w:rPr>
-      </w:pPr>
-      <w:r>
-        <w:rPr>
-          <w:rFonts w:hint="eastAsia"/>
-          <w:lang w:val="en-US" w:eastAsia="zh-CN"/>
-        </w:rPr>
-        <w:t>I am in the process of preparing a manuscript for submission to PNAS. The paper presents three novel types of dissimilarity measure that leverage moment and sparsity differences. This measure can be applied across various omics datasets, offering a powerful tool for uncovering the pivotal factors that distinguish different groups.</w:t>
+          <w:rFonts w:hint="default"/>
+          <w:lang w:val="en-US" w:eastAsia="zh-CN"/>
+        </w:rPr>
+      </w:pPr>
+      <w:r>
+        <w:rPr>
+          <w:rFonts w:hint="eastAsia"/>
+          <w:lang w:val="en-US" w:eastAsia="zh-CN"/>
+        </w:rPr>
+        <w:t>I am in the process of preparing a manuscript for submission to PNAS. The paper presents three novel types of dissimilarity measure that leverage moment and sparsity differences. This measure can be applied across various omics datasets, offering a powerful tool for uncovering the pivotal factors that distinguish different groups. I am particularly eager to bring to your attention this paper that I believe will resonate with your field of study.</w:t>
       </w:r>
     </w:p>
     <w:p>
@@ -129,18 +129,25 @@
           <w:rFonts w:hint="eastAsia"/>
           <w:lang w:val="en-US" w:eastAsia="zh-CN"/>
         </w:rPr>
-        <w:t>Should you choose to review and contribute to that paper, I would be honored to include you as an author.</w:t>
-      </w:r>
-    </w:p>
-    <w:p>
-      <w:pPr>
-        <w:rPr>
-          <w:rFonts w:hint="eastAsia"/>
-          <w:lang w:val="en-US" w:eastAsia="zh-CN"/>
-        </w:rPr>
-      </w:pPr>
+        <w:t xml:space="preserve">In support of our collaborative efforts, I have attached both the source code and manuscripts. I encourage you to apply these methods to your previously published datasets to explore their utility. </w:t>
+      </w:r>
       <w:bookmarkStart w:id="0" w:name="_GoBack"/>
       <w:bookmarkEnd w:id="0"/>
+      <w:r>
+        <w:rPr>
+          <w:rFonts w:hint="eastAsia"/>
+          <w:lang w:val="en-US" w:eastAsia="zh-CN"/>
+        </w:rPr>
+        <w:t>Should you choose to review and contribute to that paper, I would be honored to include you as an author.</w:t>
+      </w:r>
+    </w:p>
+    <w:p>
+      <w:pPr>
+        <w:rPr>
+          <w:rFonts w:hint="eastAsia"/>
+          <w:lang w:val="en-US" w:eastAsia="zh-CN"/>
+        </w:rPr>
+      </w:pPr>
     </w:p>
     <w:p>
       <w:pPr>
